--- a/SOP_Shell Scripting.docx
+++ b/SOP_Shell Scripting.docx
@@ -162,7 +162,23 @@
           <w:sz w:val="28"/>
           <w:szCs w:val="28"/>
         </w:rPr>
-        <w:t>Below is my first script, which takes backup of a whole directory, please find the minute observations.</w:t>
+        <w:t xml:space="preserve">Below is my </w:t>
+      </w:r>
+      <w:r>
+        <w:rPr>
+          <w:b/>
+          <w:bCs/>
+          <w:sz w:val="28"/>
+          <w:szCs w:val="28"/>
+        </w:rPr>
+        <w:t>first script</w:t>
+      </w:r>
+      <w:r>
+        <w:rPr>
+          <w:sz w:val="28"/>
+          <w:szCs w:val="28"/>
+        </w:rPr>
+        <w:t>, which takes backup of a whole directory, please find the minute observations.</w:t>
       </w:r>
       <w:r>
         <w:rPr>
@@ -172,6 +188,7 @@
       </w:r>
       <w:r>
         <w:rPr>
+          <w:noProof/>
           <w:sz w:val="28"/>
           <w:szCs w:val="28"/>
         </w:rPr>
@@ -231,7 +248,31 @@
           <w:sz w:val="28"/>
           <w:szCs w:val="28"/>
         </w:rPr>
-        <w:t>Declaring variables does require $sign. But while using them $sign is required.</w:t>
+        <w:t>Declaring variables does require $sign. But while using them $sign is required</w:t>
+      </w:r>
+      <w:r>
+        <w:rPr>
+          <w:noProof/>
+          <w:sz w:val="28"/>
+          <w:szCs w:val="28"/>
+        </w:rPr>
+        <w:t xml:space="preserve"> that too within </w:t>
+      </w:r>
+      <w:r>
+        <w:rPr>
+          <w:noProof/>
+          <w:sz w:val="28"/>
+          <w:szCs w:val="28"/>
+        </w:rPr>
+        <w:t>double quotes</w:t>
+      </w:r>
+      <w:r>
+        <w:rPr>
+          <w:noProof/>
+          <w:sz w:val="28"/>
+          <w:szCs w:val="28"/>
+        </w:rPr>
+        <w:t>.</w:t>
       </w:r>
     </w:p>
     <w:p>
@@ -309,6 +350,7 @@
       </w:r>
       <w:r>
         <w:rPr>
+          <w:noProof/>
           <w:sz w:val="28"/>
           <w:szCs w:val="28"/>
           <w:lang w:val="en-US"/>
@@ -338,6 +380,597 @@
                     <a:xfrm>
                       <a:off x="0" y="0"/>
                       <a:ext cx="5810553" cy="577880"/>
+                    </a:xfrm>
+                    <a:prstGeom prst="rect">
+                      <a:avLst/>
+                    </a:prstGeom>
+                  </pic:spPr>
+                </pic:pic>
+              </a:graphicData>
+            </a:graphic>
+          </wp:inline>
+        </w:drawing>
+      </w:r>
+    </w:p>
+    <w:p>
+      <w:pPr>
+        <w:pStyle w:val="ListParagraph"/>
+        <w:numPr>
+          <w:ilvl w:val="0"/>
+          <w:numId w:val="1"/>
+        </w:numPr>
+        <w:rPr>
+          <w:sz w:val="28"/>
+          <w:szCs w:val="28"/>
+          <w:lang w:val="en-US"/>
+        </w:rPr>
+      </w:pPr>
+      <w:r>
+        <w:rPr>
+          <w:b/>
+          <w:bCs/>
+          <w:sz w:val="28"/>
+          <w:szCs w:val="28"/>
+          <w:lang w:val="en-US"/>
+        </w:rPr>
+        <w:t>Script – 2</w:t>
+      </w:r>
+      <w:r>
+        <w:rPr>
+          <w:sz w:val="28"/>
+          <w:szCs w:val="28"/>
+          <w:lang w:val="en-US"/>
+        </w:rPr>
+        <w:t xml:space="preserve"> </w:t>
+      </w:r>
+      <w:r>
+        <w:rPr>
+          <w:sz w:val="28"/>
+          <w:szCs w:val="28"/>
+          <w:lang w:val="en-US"/>
+        </w:rPr>
+        <w:sym w:font="Wingdings" w:char="F0E0"/>
+      </w:r>
+      <w:r>
+        <w:rPr>
+          <w:sz w:val="28"/>
+          <w:szCs w:val="28"/>
+          <w:lang w:val="en-US"/>
+        </w:rPr>
+        <w:t xml:space="preserve"> This script simply check if a file is present is a certain directory or not.</w:t>
+      </w:r>
+      <w:r>
+        <w:rPr>
+          <w:sz w:val="28"/>
+          <w:szCs w:val="28"/>
+          <w:lang w:val="en-US"/>
+        </w:rPr>
+        <w:t xml:space="preserve"> Find below the script, observations and output,</w:t>
+      </w:r>
+      <w:r>
+        <w:rPr>
+          <w:noProof/>
+        </w:rPr>
+        <w:t xml:space="preserve"> </w:t>
+      </w:r>
+      <w:r>
+        <w:rPr>
+          <w:sz w:val="28"/>
+          <w:szCs w:val="28"/>
+          <w:lang w:val="en-US"/>
+        </w:rPr>
+        <w:drawing>
+          <wp:inline distT="0" distB="0" distL="0" distR="0" wp14:anchorId="6F72702C" wp14:editId="1EBEBC32">
+            <wp:extent cx="5731510" cy="2620010"/>
+            <wp:effectExtent l="0" t="0" r="2540" b="8890"/>
+            <wp:docPr id="1390799359" name="Picture 1"/>
+            <wp:cNvGraphicFramePr>
+              <a:graphicFrameLocks xmlns:a="http://schemas.openxmlformats.org/drawingml/2006/main" noChangeAspect="1"/>
+            </wp:cNvGraphicFramePr>
+            <a:graphic xmlns:a="http://schemas.openxmlformats.org/drawingml/2006/main">
+              <a:graphicData uri="http://schemas.openxmlformats.org/drawingml/2006/picture">
+                <pic:pic xmlns:pic="http://schemas.openxmlformats.org/drawingml/2006/picture">
+                  <pic:nvPicPr>
+                    <pic:cNvPr id="1390799359" name=""/>
+                    <pic:cNvPicPr/>
+                  </pic:nvPicPr>
+                  <pic:blipFill>
+                    <a:blip r:embed="rId7"/>
+                    <a:stretch>
+                      <a:fillRect/>
+                    </a:stretch>
+                  </pic:blipFill>
+                  <pic:spPr>
+                    <a:xfrm>
+                      <a:off x="0" y="0"/>
+                      <a:ext cx="5731510" cy="2620010"/>
+                    </a:xfrm>
+                    <a:prstGeom prst="rect">
+                      <a:avLst/>
+                    </a:prstGeom>
+                  </pic:spPr>
+                </pic:pic>
+              </a:graphicData>
+            </a:graphic>
+          </wp:inline>
+        </w:drawing>
+      </w:r>
+    </w:p>
+    <w:p>
+      <w:pPr>
+        <w:pStyle w:val="ListParagraph"/>
+        <w:numPr>
+          <w:ilvl w:val="1"/>
+          <w:numId w:val="1"/>
+        </w:numPr>
+        <w:rPr>
+          <w:sz w:val="28"/>
+          <w:szCs w:val="28"/>
+          <w:lang w:val="en-US"/>
+        </w:rPr>
+      </w:pPr>
+      <w:r>
+        <w:rPr>
+          <w:noProof/>
+          <w:sz w:val="28"/>
+          <w:szCs w:val="28"/>
+        </w:rPr>
+        <w:lastRenderedPageBreak/>
+        <w:t xml:space="preserve">Read </w:t>
+      </w:r>
+      <w:r>
+        <w:rPr>
+          <w:noProof/>
+          <w:sz w:val="28"/>
+          <w:szCs w:val="28"/>
+        </w:rPr>
+        <w:sym w:font="Wingdings" w:char="F0E0"/>
+      </w:r>
+      <w:r>
+        <w:rPr>
+          <w:noProof/>
+          <w:sz w:val="28"/>
+          <w:szCs w:val="28"/>
+        </w:rPr>
+        <w:t xml:space="preserve"> used to take the input from user</w:t>
+      </w:r>
+    </w:p>
+    <w:p>
+      <w:pPr>
+        <w:pStyle w:val="ListParagraph"/>
+        <w:numPr>
+          <w:ilvl w:val="1"/>
+          <w:numId w:val="1"/>
+        </w:numPr>
+        <w:rPr>
+          <w:sz w:val="28"/>
+          <w:szCs w:val="28"/>
+          <w:lang w:val="en-US"/>
+        </w:rPr>
+      </w:pPr>
+      <w:r>
+        <w:rPr>
+          <w:noProof/>
+          <w:sz w:val="28"/>
+          <w:szCs w:val="28"/>
+        </w:rPr>
+        <w:t>If [[ ]] ; then</w:t>
+      </w:r>
+      <w:r>
+        <w:rPr>
+          <w:noProof/>
+          <w:sz w:val="28"/>
+          <w:szCs w:val="28"/>
+        </w:rPr>
+        <w:t xml:space="preserve"> </w:t>
+      </w:r>
+      <w:r>
+        <w:rPr>
+          <w:noProof/>
+          <w:sz w:val="28"/>
+          <w:szCs w:val="28"/>
+        </w:rPr>
+        <w:sym w:font="Wingdings" w:char="F0E0"/>
+      </w:r>
+      <w:r>
+        <w:rPr>
+          <w:noProof/>
+          <w:sz w:val="28"/>
+          <w:szCs w:val="28"/>
+        </w:rPr>
+        <w:t xml:space="preserve"> else </w:t>
+      </w:r>
+      <w:r>
+        <w:rPr>
+          <w:noProof/>
+          <w:sz w:val="28"/>
+          <w:szCs w:val="28"/>
+        </w:rPr>
+        <w:sym w:font="Wingdings" w:char="F0E0"/>
+      </w:r>
+      <w:r>
+        <w:rPr>
+          <w:noProof/>
+          <w:sz w:val="28"/>
+          <w:szCs w:val="28"/>
+        </w:rPr>
+        <w:t xml:space="preserve"> fi ----- this is the standard format to use if</w:t>
+      </w:r>
+    </w:p>
+    <w:p>
+      <w:pPr>
+        <w:pStyle w:val="ListParagraph"/>
+        <w:numPr>
+          <w:ilvl w:val="1"/>
+          <w:numId w:val="1"/>
+        </w:numPr>
+        <w:rPr>
+          <w:sz w:val="28"/>
+          <w:szCs w:val="28"/>
+          <w:lang w:val="en-US"/>
+        </w:rPr>
+      </w:pPr>
+      <w:r>
+        <w:rPr>
+          <w:noProof/>
+          <w:sz w:val="28"/>
+          <w:szCs w:val="28"/>
+        </w:rPr>
+        <w:t>There needs to be space [[ &lt;space&gt; ….&lt;space&gt;]] else error will show</w:t>
+      </w:r>
+    </w:p>
+    <w:p>
+      <w:pPr>
+        <w:pStyle w:val="ListParagraph"/>
+        <w:numPr>
+          <w:ilvl w:val="1"/>
+          <w:numId w:val="1"/>
+        </w:numPr>
+        <w:rPr>
+          <w:sz w:val="28"/>
+          <w:szCs w:val="28"/>
+          <w:lang w:val="en-US"/>
+        </w:rPr>
+      </w:pPr>
+      <w:r>
+        <w:rPr>
+          <w:noProof/>
+          <w:sz w:val="28"/>
+          <w:szCs w:val="28"/>
+        </w:rPr>
+        <w:t xml:space="preserve">to find what -z, -d means use the command man test </w:t>
+      </w:r>
+      <w:r>
+        <w:rPr>
+          <w:noProof/>
+          <w:sz w:val="28"/>
+          <w:szCs w:val="28"/>
+        </w:rPr>
+        <w:sym w:font="Wingdings" w:char="F0E0"/>
+      </w:r>
+      <w:r>
+        <w:rPr>
+          <w:noProof/>
+          <w:sz w:val="28"/>
+          <w:szCs w:val="28"/>
+        </w:rPr>
+        <w:t xml:space="preserve"> man here means manual, this can be used for other commands as well, like man find</w:t>
+      </w:r>
+    </w:p>
+    <w:p>
+      <w:pPr>
+        <w:pStyle w:val="ListParagraph"/>
+        <w:numPr>
+          <w:ilvl w:val="1"/>
+          <w:numId w:val="1"/>
+        </w:numPr>
+        <w:rPr>
+          <w:sz w:val="28"/>
+          <w:szCs w:val="28"/>
+          <w:lang w:val="en-US"/>
+        </w:rPr>
+      </w:pPr>
+      <w:r>
+        <w:rPr>
+          <w:noProof/>
+          <w:sz w:val="28"/>
+          <w:szCs w:val="28"/>
+        </w:rPr>
+        <w:t>find commands searches for a file in directory</w:t>
+      </w:r>
+    </w:p>
+    <w:p>
+      <w:pPr>
+        <w:pStyle w:val="ListParagraph"/>
+        <w:numPr>
+          <w:ilvl w:val="0"/>
+          <w:numId w:val="1"/>
+        </w:numPr>
+        <w:rPr>
+          <w:sz w:val="28"/>
+          <w:szCs w:val="28"/>
+          <w:lang w:val="en-US"/>
+        </w:rPr>
+      </w:pPr>
+      <w:r>
+        <w:rPr>
+          <w:noProof/>
+          <w:sz w:val="28"/>
+          <w:szCs w:val="28"/>
+        </w:rPr>
+        <w:t>Output</w:t>
+      </w:r>
+      <w:r>
+        <w:rPr>
+          <w:noProof/>
+          <w:sz w:val="28"/>
+          <w:szCs w:val="28"/>
+        </w:rPr>
+        <w:drawing>
+          <wp:inline distT="0" distB="0" distL="0" distR="0" wp14:anchorId="4AD0EB2F" wp14:editId="751198F8">
+            <wp:extent cx="5731510" cy="2302510"/>
+            <wp:effectExtent l="0" t="0" r="2540" b="2540"/>
+            <wp:docPr id="1073539660" name="Picture 1"/>
+            <wp:cNvGraphicFramePr>
+              <a:graphicFrameLocks xmlns:a="http://schemas.openxmlformats.org/drawingml/2006/main" noChangeAspect="1"/>
+            </wp:cNvGraphicFramePr>
+            <a:graphic xmlns:a="http://schemas.openxmlformats.org/drawingml/2006/main">
+              <a:graphicData uri="http://schemas.openxmlformats.org/drawingml/2006/picture">
+                <pic:pic xmlns:pic="http://schemas.openxmlformats.org/drawingml/2006/picture">
+                  <pic:nvPicPr>
+                    <pic:cNvPr id="1073539660" name=""/>
+                    <pic:cNvPicPr/>
+                  </pic:nvPicPr>
+                  <pic:blipFill>
+                    <a:blip r:embed="rId8"/>
+                    <a:stretch>
+                      <a:fillRect/>
+                    </a:stretch>
+                  </pic:blipFill>
+                  <pic:spPr>
+                    <a:xfrm>
+                      <a:off x="0" y="0"/>
+                      <a:ext cx="5731510" cy="2302510"/>
+                    </a:xfrm>
+                    <a:prstGeom prst="rect">
+                      <a:avLst/>
+                    </a:prstGeom>
+                  </pic:spPr>
+                </pic:pic>
+              </a:graphicData>
+            </a:graphic>
+          </wp:inline>
+        </w:drawing>
+      </w:r>
+    </w:p>
+    <w:p>
+      <w:pPr>
+        <w:pStyle w:val="ListParagraph"/>
+        <w:numPr>
+          <w:ilvl w:val="0"/>
+          <w:numId w:val="1"/>
+        </w:numPr>
+        <w:rPr>
+          <w:sz w:val="28"/>
+          <w:szCs w:val="28"/>
+          <w:lang w:val="en-US"/>
+        </w:rPr>
+      </w:pPr>
+      <w:r>
+        <w:rPr>
+          <w:noProof/>
+          <w:sz w:val="28"/>
+          <w:szCs w:val="28"/>
+        </w:rPr>
+        <w:t xml:space="preserve">Script-3 </w:t>
+      </w:r>
+      <w:r>
+        <w:rPr>
+          <w:noProof/>
+          <w:sz w:val="28"/>
+          <w:szCs w:val="28"/>
+        </w:rPr>
+        <w:sym w:font="Wingdings" w:char="F0E0"/>
+      </w:r>
+      <w:r>
+        <w:rPr>
+          <w:noProof/>
+          <w:sz w:val="28"/>
+          <w:szCs w:val="28"/>
+        </w:rPr>
+        <w:t xml:space="preserve"> it checks if the disk usage is great</w:t>
+      </w:r>
+      <w:r>
+        <w:rPr>
+          <w:noProof/>
+          <w:sz w:val="28"/>
+          <w:szCs w:val="28"/>
+        </w:rPr>
+        <w:t xml:space="preserve">er than some threshold. </w:t>
+      </w:r>
+      <w:r>
+        <w:rPr>
+          <w:noProof/>
+          <w:sz w:val="28"/>
+          <w:szCs w:val="28"/>
+        </w:rPr>
+        <w:drawing>
+          <wp:inline distT="0" distB="0" distL="0" distR="0" wp14:anchorId="740D5C36" wp14:editId="6EE00256">
+            <wp:extent cx="5731510" cy="299085"/>
+            <wp:effectExtent l="0" t="0" r="2540" b="5715"/>
+            <wp:docPr id="228226207" name="Picture 1"/>
+            <wp:cNvGraphicFramePr>
+              <a:graphicFrameLocks xmlns:a="http://schemas.openxmlformats.org/drawingml/2006/main" noChangeAspect="1"/>
+            </wp:cNvGraphicFramePr>
+            <a:graphic xmlns:a="http://schemas.openxmlformats.org/drawingml/2006/main">
+              <a:graphicData uri="http://schemas.openxmlformats.org/drawingml/2006/picture">
+                <pic:pic xmlns:pic="http://schemas.openxmlformats.org/drawingml/2006/picture">
+                  <pic:nvPicPr>
+                    <pic:cNvPr id="228226207" name=""/>
+                    <pic:cNvPicPr/>
+                  </pic:nvPicPr>
+                  <pic:blipFill>
+                    <a:blip r:embed="rId9"/>
+                    <a:stretch>
+                      <a:fillRect/>
+                    </a:stretch>
+                  </pic:blipFill>
+                  <pic:spPr>
+                    <a:xfrm>
+                      <a:off x="0" y="0"/>
+                      <a:ext cx="5731510" cy="299085"/>
+                    </a:xfrm>
+                    <a:prstGeom prst="rect">
+                      <a:avLst/>
+                    </a:prstGeom>
+                  </pic:spPr>
+                </pic:pic>
+              </a:graphicData>
+            </a:graphic>
+          </wp:inline>
+        </w:drawing>
+      </w:r>
+    </w:p>
+    <w:p>
+      <w:pPr>
+        <w:pStyle w:val="ListParagraph"/>
+        <w:numPr>
+          <w:ilvl w:val="1"/>
+          <w:numId w:val="1"/>
+        </w:numPr>
+        <w:rPr>
+          <w:sz w:val="28"/>
+          <w:szCs w:val="28"/>
+          <w:lang w:val="en-US"/>
+        </w:rPr>
+      </w:pPr>
+      <w:r>
+        <w:rPr>
+          <w:noProof/>
+          <w:sz w:val="28"/>
+          <w:szCs w:val="28"/>
+        </w:rPr>
+        <w:t>Here only important command is awk, which takes the output and treat it as comma separated file, and applies pattern and action. I have seen this command used many times, so learn it.</w:t>
+      </w:r>
+    </w:p>
+    <w:p>
+      <w:pPr>
+        <w:pStyle w:val="ListParagraph"/>
+        <w:numPr>
+          <w:ilvl w:val="1"/>
+          <w:numId w:val="1"/>
+        </w:numPr>
+        <w:rPr>
+          <w:sz w:val="28"/>
+          <w:szCs w:val="28"/>
+          <w:lang w:val="en-US"/>
+        </w:rPr>
+      </w:pPr>
+      <w:r>
+        <w:rPr>
+          <w:noProof/>
+          <w:sz w:val="28"/>
+          <w:szCs w:val="28"/>
+        </w:rPr>
+        <w:t>NR means Number of record &gt; 1, basically it asks the awk to skip the first line, which are headers.</w:t>
+      </w:r>
+    </w:p>
+    <w:p>
+      <w:pPr>
+        <w:pStyle w:val="ListParagraph"/>
+        <w:numPr>
+          <w:ilvl w:val="1"/>
+          <w:numId w:val="1"/>
+        </w:numPr>
+        <w:rPr>
+          <w:sz w:val="28"/>
+          <w:szCs w:val="28"/>
+          <w:lang w:val="en-US"/>
+        </w:rPr>
+      </w:pPr>
+      <w:r>
+        <w:rPr>
+          <w:noProof/>
+          <w:sz w:val="28"/>
+          <w:szCs w:val="28"/>
+        </w:rPr>
+        <w:t xml:space="preserve">$5+0 </w:t>
+      </w:r>
+      <w:r>
+        <w:rPr>
+          <w:noProof/>
+          <w:sz w:val="28"/>
+          <w:szCs w:val="28"/>
+        </w:rPr>
+        <w:sym w:font="Wingdings" w:char="F0E0"/>
+      </w:r>
+      <w:r>
+        <w:rPr>
+          <w:noProof/>
+          <w:sz w:val="28"/>
+          <w:szCs w:val="28"/>
+        </w:rPr>
+        <w:t xml:space="preserve"> this forces the linux to treat the string as a number</w:t>
+      </w:r>
+    </w:p>
+    <w:p>
+      <w:pPr>
+        <w:pStyle w:val="ListParagraph"/>
+        <w:numPr>
+          <w:ilvl w:val="0"/>
+          <w:numId w:val="1"/>
+        </w:numPr>
+        <w:rPr>
+          <w:sz w:val="28"/>
+          <w:szCs w:val="28"/>
+          <w:lang w:val="en-US"/>
+        </w:rPr>
+      </w:pPr>
+      <w:r>
+        <w:rPr>
+          <w:noProof/>
+          <w:sz w:val="28"/>
+          <w:szCs w:val="28"/>
+        </w:rPr>
+        <w:t>Output:</w:t>
+      </w:r>
+      <w:r>
+        <w:rPr>
+          <w:noProof/>
+        </w:rPr>
+        <w:t xml:space="preserve"> </w:t>
+      </w:r>
+      <w:r>
+        <w:rPr>
+          <w:noProof/>
+          <w:sz w:val="28"/>
+          <w:szCs w:val="28"/>
+        </w:rPr>
+        <w:drawing>
+          <wp:inline distT="0" distB="0" distL="0" distR="0" wp14:anchorId="62964D34" wp14:editId="3B1CAAC5">
+            <wp:extent cx="5296172" cy="635033"/>
+            <wp:effectExtent l="0" t="0" r="0" b="0"/>
+            <wp:docPr id="1162441474" name="Picture 1"/>
+            <wp:cNvGraphicFramePr>
+              <a:graphicFrameLocks xmlns:a="http://schemas.openxmlformats.org/drawingml/2006/main" noChangeAspect="1"/>
+            </wp:cNvGraphicFramePr>
+            <a:graphic xmlns:a="http://schemas.openxmlformats.org/drawingml/2006/main">
+              <a:graphicData uri="http://schemas.openxmlformats.org/drawingml/2006/picture">
+                <pic:pic xmlns:pic="http://schemas.openxmlformats.org/drawingml/2006/picture">
+                  <pic:nvPicPr>
+                    <pic:cNvPr id="1162441474" name=""/>
+                    <pic:cNvPicPr/>
+                  </pic:nvPicPr>
+                  <pic:blipFill>
+                    <a:blip r:embed="rId10"/>
+                    <a:stretch>
+                      <a:fillRect/>
+                    </a:stretch>
+                  </pic:blipFill>
+                  <pic:spPr>
+                    <a:xfrm>
+                      <a:off x="0" y="0"/>
+                      <a:ext cx="5296172" cy="635033"/>
                     </a:xfrm>
                     <a:prstGeom prst="rect">
                       <a:avLst/>

--- a/SOP_Shell Scripting.docx
+++ b/SOP_Shell Scripting.docx
@@ -44,18 +44,8 @@
           <w:szCs w:val="28"/>
           <w:lang w:val="en-US"/>
         </w:rPr>
-        <w:t>Extension of the shell file in .</w:t>
-      </w:r>
-      <w:proofErr w:type="spellStart"/>
-      <w:r>
-        <w:rPr>
-          <w:sz w:val="28"/>
-          <w:szCs w:val="28"/>
-          <w:lang w:val="en-US"/>
-        </w:rPr>
-        <w:t>sh</w:t>
-      </w:r>
-      <w:proofErr w:type="spellEnd"/>
+        <w:t>Extension of the shell file in .sh</w:t>
+      </w:r>
     </w:p>
     <w:p>
       <w:pPr>
@@ -76,43 +66,7 @@
           <w:szCs w:val="28"/>
           <w:lang w:val="en-US"/>
         </w:rPr>
-        <w:t>You need to make it an executable before you could run it. (</w:t>
-      </w:r>
-      <w:proofErr w:type="spellStart"/>
-      <w:r>
-        <w:rPr>
-          <w:sz w:val="28"/>
-          <w:szCs w:val="28"/>
-          <w:lang w:val="en-US"/>
-        </w:rPr>
-        <w:t>chmod</w:t>
-      </w:r>
-      <w:proofErr w:type="spellEnd"/>
-      <w:r>
-        <w:rPr>
-          <w:sz w:val="28"/>
-          <w:szCs w:val="28"/>
-          <w:lang w:val="en-US"/>
-        </w:rPr>
-        <w:t xml:space="preserve"> +x &lt;</w:t>
-      </w:r>
-      <w:proofErr w:type="spellStart"/>
-      <w:r>
-        <w:rPr>
-          <w:sz w:val="28"/>
-          <w:szCs w:val="28"/>
-          <w:lang w:val="en-US"/>
-        </w:rPr>
-        <w:t>file_name</w:t>
-      </w:r>
-      <w:proofErr w:type="spellEnd"/>
-      <w:r>
-        <w:rPr>
-          <w:sz w:val="28"/>
-          <w:szCs w:val="28"/>
-          <w:lang w:val="en-US"/>
-        </w:rPr>
-        <w:t>&gt;)</w:t>
+        <w:t>You need to make it an executable before you could run it. (chmod +x &lt;file_name&gt;)</w:t>
       </w:r>
     </w:p>
     <w:p>
@@ -455,6 +409,7 @@
       </w:r>
       <w:r>
         <w:rPr>
+          <w:noProof/>
           <w:sz w:val="28"/>
           <w:szCs w:val="28"/>
           <w:lang w:val="en-US"/>
@@ -975,6 +930,305 @@
                     <a:prstGeom prst="rect">
                       <a:avLst/>
                     </a:prstGeom>
+                  </pic:spPr>
+                </pic:pic>
+              </a:graphicData>
+            </a:graphic>
+          </wp:inline>
+        </w:drawing>
+      </w:r>
+    </w:p>
+    <w:p>
+      <w:pPr>
+        <w:pStyle w:val="ListParagraph"/>
+        <w:numPr>
+          <w:ilvl w:val="0"/>
+          <w:numId w:val="1"/>
+        </w:numPr>
+        <w:rPr>
+          <w:sz w:val="28"/>
+          <w:szCs w:val="28"/>
+          <w:lang w:val="en-US"/>
+        </w:rPr>
+      </w:pPr>
+      <w:r>
+        <w:rPr>
+          <w:noProof/>
+          <w:sz w:val="28"/>
+          <w:szCs w:val="28"/>
+        </w:rPr>
+        <w:lastRenderedPageBreak/>
+        <w:t xml:space="preserve">Script 3 </w:t>
+      </w:r>
+      <w:r>
+        <w:rPr>
+          <w:noProof/>
+          <w:sz w:val="28"/>
+          <w:szCs w:val="28"/>
+        </w:rPr>
+        <w:sym w:font="Wingdings" w:char="F0E0"/>
+      </w:r>
+      <w:r>
+        <w:rPr>
+          <w:noProof/>
+          <w:sz w:val="28"/>
+          <w:szCs w:val="28"/>
+        </w:rPr>
+        <w:t xml:space="preserve"> It just calculates how many lines are there in file, simple WC command</w:t>
+      </w:r>
+      <w:r>
+        <w:rPr>
+          <w:noProof/>
+          <w:sz w:val="28"/>
+          <w:szCs w:val="28"/>
+        </w:rPr>
+        <w:t xml:space="preserve">      </w:t>
+      </w:r>
+      <w:r>
+        <w:rPr>
+          <w:noProof/>
+          <w:sz w:val="28"/>
+          <w:szCs w:val="28"/>
+        </w:rPr>
+        <w:drawing>
+          <wp:inline distT="0" distB="0" distL="0" distR="0" wp14:anchorId="4E7E2CA4" wp14:editId="59837854">
+            <wp:extent cx="4464279" cy="1543129"/>
+            <wp:effectExtent l="0" t="0" r="0" b="0"/>
+            <wp:docPr id="1219599031" name="Picture 1"/>
+            <wp:cNvGraphicFramePr>
+              <a:graphicFrameLocks xmlns:a="http://schemas.openxmlformats.org/drawingml/2006/main" noChangeAspect="1"/>
+            </wp:cNvGraphicFramePr>
+            <a:graphic xmlns:a="http://schemas.openxmlformats.org/drawingml/2006/main">
+              <a:graphicData uri="http://schemas.openxmlformats.org/drawingml/2006/picture">
+                <pic:pic xmlns:pic="http://schemas.openxmlformats.org/drawingml/2006/picture">
+                  <pic:nvPicPr>
+                    <pic:cNvPr id="1219599031" name=""/>
+                    <pic:cNvPicPr/>
+                  </pic:nvPicPr>
+                  <pic:blipFill>
+                    <a:blip r:embed="rId11"/>
+                    <a:stretch>
+                      <a:fillRect/>
+                    </a:stretch>
+                  </pic:blipFill>
+                  <pic:spPr>
+                    <a:xfrm>
+                      <a:off x="0" y="0"/>
+                      <a:ext cx="4464279" cy="1543129"/>
+                    </a:xfrm>
+                    <a:prstGeom prst="rect">
+                      <a:avLst/>
+                    </a:prstGeom>
+                  </pic:spPr>
+                </pic:pic>
+              </a:graphicData>
+            </a:graphic>
+          </wp:inline>
+        </w:drawing>
+      </w:r>
+    </w:p>
+    <w:p>
+      <w:pPr>
+        <w:pStyle w:val="ListParagraph"/>
+        <w:numPr>
+          <w:ilvl w:val="0"/>
+          <w:numId w:val="1"/>
+        </w:numPr>
+        <w:rPr>
+          <w:sz w:val="28"/>
+          <w:szCs w:val="28"/>
+          <w:lang w:val="en-US"/>
+        </w:rPr>
+      </w:pPr>
+      <w:r>
+        <w:rPr>
+          <w:noProof/>
+          <w:sz w:val="28"/>
+          <w:szCs w:val="28"/>
+        </w:rPr>
+        <w:t xml:space="preserve"> Now how to add, the script in cron? Its so simple! </w:t>
+      </w:r>
+    </w:p>
+    <w:p>
+      <w:pPr>
+        <w:pStyle w:val="ListParagraph"/>
+        <w:numPr>
+          <w:ilvl w:val="1"/>
+          <w:numId w:val="1"/>
+        </w:numPr>
+        <w:rPr>
+          <w:sz w:val="28"/>
+          <w:szCs w:val="28"/>
+          <w:lang w:val="en-US"/>
+        </w:rPr>
+      </w:pPr>
+      <w:r>
+        <w:rPr>
+          <w:noProof/>
+          <w:sz w:val="28"/>
+          <w:szCs w:val="28"/>
+        </w:rPr>
+        <w:t xml:space="preserve">Crontab </w:t>
+      </w:r>
+      <w:r>
+        <w:rPr>
+          <w:noProof/>
+          <w:sz w:val="28"/>
+          <w:szCs w:val="28"/>
+        </w:rPr>
+        <w:t>-e</w:t>
+      </w:r>
+    </w:p>
+    <w:p>
+      <w:pPr>
+        <w:pStyle w:val="ListParagraph"/>
+        <w:numPr>
+          <w:ilvl w:val="1"/>
+          <w:numId w:val="1"/>
+        </w:numPr>
+        <w:rPr>
+          <w:sz w:val="28"/>
+          <w:szCs w:val="28"/>
+          <w:lang w:val="en-US"/>
+        </w:rPr>
+      </w:pPr>
+      <w:r>
+        <w:rPr>
+          <w:noProof/>
+          <w:sz w:val="28"/>
+          <w:szCs w:val="28"/>
+        </w:rPr>
+        <w:t xml:space="preserve">Then add </w:t>
+      </w:r>
+      <w:r>
+        <w:rPr>
+          <w:noProof/>
+          <w:sz w:val="28"/>
+          <w:szCs w:val="28"/>
+        </w:rPr>
+        <w:sym w:font="Wingdings" w:char="F0E0"/>
+      </w:r>
+      <w:r>
+        <w:rPr>
+          <w:noProof/>
+          <w:sz w:val="28"/>
+          <w:szCs w:val="28"/>
+        </w:rPr>
+        <w:t xml:space="preserve"> </w:t>
+      </w:r>
+      <w:r>
+        <w:rPr>
+          <w:noProof/>
+          <w:sz w:val="28"/>
+          <w:szCs w:val="28"/>
+        </w:rPr>
+        <w:t>* * * * * /root/alertDiskusage.sh &gt; /root/logged.txt</w:t>
+      </w:r>
+      <w:r>
+        <w:rPr>
+          <w:noProof/>
+          <w:sz w:val="28"/>
+          <w:szCs w:val="28"/>
+        </w:rPr>
+        <w:t xml:space="preserve"> </w:t>
+      </w:r>
+    </w:p>
+    <w:p>
+      <w:pPr>
+        <w:pStyle w:val="ListParagraph"/>
+        <w:numPr>
+          <w:ilvl w:val="1"/>
+          <w:numId w:val="1"/>
+        </w:numPr>
+        <w:rPr>
+          <w:sz w:val="28"/>
+          <w:szCs w:val="28"/>
+          <w:lang w:val="en-US"/>
+        </w:rPr>
+      </w:pPr>
+      <w:r>
+        <w:rPr>
+          <w:noProof/>
+          <w:sz w:val="28"/>
+          <w:szCs w:val="28"/>
+        </w:rPr>
+        <w:t xml:space="preserve">Reverify using crontab -l </w:t>
+      </w:r>
+    </w:p>
+    <w:p>
+      <w:pPr>
+        <w:pStyle w:val="ListParagraph"/>
+        <w:numPr>
+          <w:ilvl w:val="1"/>
+          <w:numId w:val="1"/>
+        </w:numPr>
+        <w:rPr>
+          <w:sz w:val="28"/>
+          <w:szCs w:val="28"/>
+          <w:lang w:val="en-US"/>
+        </w:rPr>
+      </w:pPr>
+      <w:r>
+        <w:rPr>
+          <w:noProof/>
+          <w:sz w:val="28"/>
+          <w:szCs w:val="28"/>
+        </w:rPr>
+        <w:t>That’s it, see the output</w:t>
+      </w:r>
+      <w:r>
+        <w:rPr>
+          <w:noProof/>
+          <w:sz w:val="28"/>
+          <w:szCs w:val="28"/>
+        </w:rPr>
+        <w:t>, (remember only the latest log will be stored)</w:t>
+      </w:r>
+      <w:r>
+        <w:rPr>
+          <w:noProof/>
+          <w:sz w:val="28"/>
+          <w:szCs w:val="28"/>
+        </w:rPr>
+        <w:drawing>
+          <wp:inline distT="0" distB="0" distL="0" distR="0" wp14:anchorId="00E8F826" wp14:editId="3E69BFD1">
+            <wp:extent cx="10268585" cy="1657350"/>
+            <wp:effectExtent l="0" t="0" r="0" b="0"/>
+            <wp:docPr id="1702647204" name="Picture 1"/>
+            <wp:cNvGraphicFramePr>
+              <a:graphicFrameLocks xmlns:a="http://schemas.openxmlformats.org/drawingml/2006/main" noChangeAspect="1"/>
+            </wp:cNvGraphicFramePr>
+            <a:graphic xmlns:a="http://schemas.openxmlformats.org/drawingml/2006/main">
+              <a:graphicData uri="http://schemas.openxmlformats.org/drawingml/2006/picture">
+                <pic:pic xmlns:pic="http://schemas.openxmlformats.org/drawingml/2006/picture">
+                  <pic:nvPicPr>
+                    <pic:cNvPr id="0" name="Picture 2"/>
+                    <pic:cNvPicPr>
+                      <a:picLocks noChangeAspect="1" noChangeArrowheads="1"/>
+                    </pic:cNvPicPr>
+                  </pic:nvPicPr>
+                  <pic:blipFill>
+                    <a:blip r:embed="rId12">
+                      <a:extLst>
+                        <a:ext uri="{28A0092B-C50C-407E-A947-70E740481C1C}">
+                          <a14:useLocalDpi xmlns:a14="http://schemas.microsoft.com/office/drawing/2010/main" val="0"/>
+                        </a:ext>
+                      </a:extLst>
+                    </a:blip>
+                    <a:srcRect/>
+                    <a:stretch>
+                      <a:fillRect/>
+                    </a:stretch>
+                  </pic:blipFill>
+                  <pic:spPr bwMode="auto">
+                    <a:xfrm>
+                      <a:off x="0" y="0"/>
+                      <a:ext cx="10268585" cy="1657350"/>
+                    </a:xfrm>
+                    <a:prstGeom prst="rect">
+                      <a:avLst/>
+                    </a:prstGeom>
+                    <a:noFill/>
                   </pic:spPr>
                 </pic:pic>
               </a:graphicData>
@@ -1693,6 +1947,7 @@
   <w:style w:type="character" w:default="1" w:styleId="DefaultParagraphFont">
     <w:name w:val="Default Paragraph Font"/>
     <w:uiPriority w:val="1"/>
+    <w:semiHidden/>
     <w:unhideWhenUsed/>
   </w:style>
   <w:style w:type="table" w:default="1" w:styleId="TableNormal">
